--- a/ust/resources/UST setup and processing.docx
+++ b/ust/resources/UST setup and processing.docx
@@ -839,7 +839,21 @@
           <w:bCs/>
         </w:rPr>
         <w:lastRenderedPageBreak/>
-        <w:t>Processing UST data</w:t>
+        <w:t xml:space="preserve">Processing UST </w:t>
+      </w:r>
+      <w:r>
+        <w:rPr>
+          <w:b/>
+          <w:bCs/>
+        </w:rPr>
+        <w:t xml:space="preserve">and Release </w:t>
+      </w:r>
+      <w:r>
+        <w:rPr>
+          <w:b/>
+          <w:bCs/>
+        </w:rPr>
+        <w:t>data</w:t>
       </w:r>
     </w:p>
     <w:p>
@@ -866,6 +880,17 @@
       </w:r>
       <w:proofErr w:type="spellEnd"/>
       <w:r>
+        <w:t xml:space="preserve"> for UST data and </w:t>
+      </w:r>
+      <w:proofErr w:type="spellStart"/>
+      <w:r>
+        <w:t>xx_release</w:t>
+      </w:r>
+      <w:proofErr w:type="spellEnd"/>
+      <w:r>
+        <w:t xml:space="preserve"> for UST Release (a.k.a. LUST) data</w:t>
+      </w:r>
+      <w:r>
         <w:t xml:space="preserve">, where xx is the state/organization code. </w:t>
       </w:r>
       <w:r>
@@ -1061,7 +1086,15 @@
           <w:b/>
           <w:bCs/>
         </w:rPr>
-        <w:t>ust_control</w:t>
+        <w:t>ust_</w:t>
+      </w:r>
+      <w:proofErr w:type="gramStart"/>
+      <w:r>
+        <w:rPr>
+          <w:b/>
+          <w:bCs/>
+        </w:rPr>
+        <w:t>control</w:t>
       </w:r>
       <w:r>
         <w:rPr>
@@ -1071,6 +1104,25 @@
         <w:t xml:space="preserve"> </w:t>
       </w:r>
       <w:r>
+        <w:t xml:space="preserve"> or</w:t>
+      </w:r>
+      <w:proofErr w:type="gramEnd"/>
+      <w:r>
+        <w:t xml:space="preserve"> </w:t>
+      </w:r>
+      <w:proofErr w:type="spellStart"/>
+      <w:r>
+        <w:rPr>
+          <w:b/>
+          <w:bCs/>
+        </w:rPr>
+        <w:t>release_control</w:t>
+      </w:r>
+      <w:proofErr w:type="spellEnd"/>
+      <w:r>
+        <w:t xml:space="preserve"> </w:t>
+      </w:r>
+      <w:r>
         <w:t>to uniquely identify the submission</w:t>
       </w:r>
       <w:r>
@@ -1124,6 +1176,9 @@
       </w:r>
       <w:r>
         <w:t xml:space="preserve">, updating the variables at the top of the script as necessary. </w:t>
+      </w:r>
+      <w:r>
+        <w:t xml:space="preserve">Be sure to include the source of the data. </w:t>
       </w:r>
     </w:p>
     <w:p>
@@ -1151,7 +1206,27 @@
         <w:t>not</w:t>
       </w:r>
       <w:r>
-        <w:t xml:space="preserve"> alter the state’s raw data in any way. This is so we can refer to the original data easily if questions arise, and so we can redo the processing later if necessary without re-importing the data. Instead, write views (keep them in the state schema) that perform any needed data manipulation. </w:t>
+        <w:t xml:space="preserve"> alter the state’s raw data in any way. This is so we can refer to the original data easily if questions arise, and so we can redo the processing later if </w:t>
+      </w:r>
+      <w:proofErr w:type="gramStart"/>
+      <w:r>
+        <w:t>necessary</w:t>
+      </w:r>
+      <w:proofErr w:type="gramEnd"/>
+      <w:r>
+        <w:t xml:space="preserve"> without re-importing the data. Instead, write views </w:t>
+      </w:r>
+      <w:r>
+        <w:t xml:space="preserve">or create new tables </w:t>
+      </w:r>
+      <w:r>
+        <w:t>(keep them in the state schema</w:t>
+      </w:r>
+      <w:r>
+        <w:t>, and prefix the names of any new tables with “erg_” so it is obvious they are not from the state</w:t>
+      </w:r>
+      <w:r>
+        <w:t xml:space="preserve">) that perform any needed data manipulation. </w:t>
       </w:r>
     </w:p>
     <w:p>
@@ -1215,9 +1290,14 @@
       </w:r>
       <w:proofErr w:type="spellStart"/>
       <w:r>
-        <w:t>database_column_name</w:t>
-      </w:r>
-      <w:proofErr w:type="spellEnd"/>
+        <w:t>database_column_</w:t>
+      </w:r>
+      <w:proofErr w:type="gramStart"/>
+      <w:r>
+        <w:t>name</w:t>
+      </w:r>
+      <w:proofErr w:type="spellEnd"/>
+      <w:proofErr w:type="gramEnd"/>
     </w:p>
     <w:p>
       <w:pPr>
@@ -1245,8 +1325,13 @@
         <w:t xml:space="preserve"> b on </w:t>
       </w:r>
       <w:proofErr w:type="spellStart"/>
-      <w:r>
-        <w:t>a.element_id</w:t>
+      <w:proofErr w:type="gramStart"/>
+      <w:r>
+        <w:t>a.element</w:t>
+      </w:r>
+      <w:proofErr w:type="gramEnd"/>
+      <w:r>
+        <w:t>_id</w:t>
       </w:r>
       <w:proofErr w:type="spellEnd"/>
       <w:r>
@@ -1285,12 +1370,17 @@
       </w:r>
       <w:proofErr w:type="spellStart"/>
       <w:r>
-        <w:t>sort_order</w:t>
+        <w:t>sort_</w:t>
+      </w:r>
+      <w:proofErr w:type="gramStart"/>
+      <w:r>
+        <w:t>order</w:t>
       </w:r>
       <w:proofErr w:type="spellEnd"/>
       <w:r>
         <w:t>;</w:t>
       </w:r>
+      <w:proofErr w:type="gramEnd"/>
     </w:p>
     <w:p>
       <w:pPr>
@@ -1323,9 +1413,14 @@
       </w:r>
       <w:proofErr w:type="spellStart"/>
       <w:r>
-        <w:t>database_column_name</w:t>
-      </w:r>
-      <w:proofErr w:type="spellEnd"/>
+        <w:t>database_column_</w:t>
+      </w:r>
+      <w:proofErr w:type="gramStart"/>
+      <w:r>
+        <w:t>name</w:t>
+      </w:r>
+      <w:proofErr w:type="spellEnd"/>
+      <w:proofErr w:type="gramEnd"/>
     </w:p>
     <w:p>
       <w:pPr>
@@ -1353,8 +1448,13 @@
         <w:t xml:space="preserve"> b on </w:t>
       </w:r>
       <w:proofErr w:type="spellStart"/>
-      <w:r>
-        <w:t>a.element_id</w:t>
+      <w:proofErr w:type="gramStart"/>
+      <w:r>
+        <w:t>a.element</w:t>
+      </w:r>
+      <w:proofErr w:type="gramEnd"/>
+      <w:r>
+        <w:t>_id</w:t>
       </w:r>
       <w:proofErr w:type="spellEnd"/>
       <w:r>
@@ -1393,12 +1493,17 @@
       </w:r>
       <w:proofErr w:type="spellStart"/>
       <w:r>
-        <w:t>sort_order</w:t>
+        <w:t>sort_</w:t>
+      </w:r>
+      <w:proofErr w:type="gramStart"/>
+      <w:r>
+        <w:t>order</w:t>
       </w:r>
       <w:proofErr w:type="spellEnd"/>
       <w:r>
         <w:t>;</w:t>
       </w:r>
+      <w:proofErr w:type="gramEnd"/>
     </w:p>
     <w:p>
       <w:pPr>
@@ -1431,9 +1536,14 @@
       </w:r>
       <w:proofErr w:type="spellStart"/>
       <w:r>
-        <w:t>database_column_name</w:t>
-      </w:r>
-      <w:proofErr w:type="spellEnd"/>
+        <w:t>database_column_</w:t>
+      </w:r>
+      <w:proofErr w:type="gramStart"/>
+      <w:r>
+        <w:t>name</w:t>
+      </w:r>
+      <w:proofErr w:type="spellEnd"/>
+      <w:proofErr w:type="gramEnd"/>
     </w:p>
     <w:p>
       <w:pPr>
@@ -1461,8 +1571,13 @@
         <w:t xml:space="preserve"> b on </w:t>
       </w:r>
       <w:proofErr w:type="spellStart"/>
-      <w:r>
-        <w:t>a.element_id</w:t>
+      <w:proofErr w:type="gramStart"/>
+      <w:r>
+        <w:t>a.element</w:t>
+      </w:r>
+      <w:proofErr w:type="gramEnd"/>
+      <w:r>
+        <w:t>_id</w:t>
       </w:r>
       <w:proofErr w:type="spellEnd"/>
       <w:r>
@@ -1501,12 +1616,17 @@
       </w:r>
       <w:proofErr w:type="spellStart"/>
       <w:r>
-        <w:t>sort_order</w:t>
+        <w:t>sort_</w:t>
+      </w:r>
+      <w:proofErr w:type="gramStart"/>
+      <w:r>
+        <w:t>order</w:t>
       </w:r>
       <w:proofErr w:type="spellEnd"/>
       <w:r>
         <w:t>;</w:t>
       </w:r>
+      <w:proofErr w:type="gramEnd"/>
     </w:p>
     <w:p>
       <w:pPr>
@@ -1539,9 +1659,14 @@
       </w:r>
       <w:proofErr w:type="spellStart"/>
       <w:r>
-        <w:t>database_column_name</w:t>
-      </w:r>
-      <w:proofErr w:type="spellEnd"/>
+        <w:t>database_column_</w:t>
+      </w:r>
+      <w:proofErr w:type="gramStart"/>
+      <w:r>
+        <w:t>name</w:t>
+      </w:r>
+      <w:proofErr w:type="spellEnd"/>
+      <w:proofErr w:type="gramEnd"/>
     </w:p>
     <w:p>
       <w:pPr>
@@ -1569,8 +1694,13 @@
         <w:t xml:space="preserve"> b on </w:t>
       </w:r>
       <w:proofErr w:type="spellStart"/>
-      <w:r>
-        <w:t>a.element_id</w:t>
+      <w:proofErr w:type="gramStart"/>
+      <w:r>
+        <w:t>a.element</w:t>
+      </w:r>
+      <w:proofErr w:type="gramEnd"/>
+      <w:r>
+        <w:t>_id</w:t>
       </w:r>
       <w:proofErr w:type="spellEnd"/>
       <w:r>
@@ -1589,6 +1719,7 @@
         <w:ind w:left="1440"/>
       </w:pPr>
       <w:r>
+        <w:lastRenderedPageBreak/>
         <w:t xml:space="preserve">where </w:t>
       </w:r>
       <w:proofErr w:type="spellStart"/>
@@ -1609,12 +1740,17 @@
       </w:r>
       <w:proofErr w:type="spellStart"/>
       <w:r>
-        <w:t>sort_order</w:t>
+        <w:t>sort_</w:t>
+      </w:r>
+      <w:proofErr w:type="gramStart"/>
+      <w:r>
+        <w:t>order</w:t>
       </w:r>
       <w:proofErr w:type="spellEnd"/>
       <w:r>
         <w:t>;</w:t>
       </w:r>
+      <w:proofErr w:type="gramEnd"/>
     </w:p>
     <w:p>
       <w:pPr>
@@ -1627,7 +1763,6 @@
         <w:ind w:left="720"/>
       </w:pPr>
       <w:r>
-        <w:lastRenderedPageBreak/>
         <w:t xml:space="preserve">The EPA lookup tables are in </w:t>
       </w:r>
       <w:r>
@@ -1689,6 +1824,22 @@
         <w:t>ust_element_mapping</w:t>
       </w:r>
       <w:proofErr w:type="spellEnd"/>
+      <w:r>
+        <w:rPr>
+          <w:b/>
+          <w:bCs/>
+        </w:rPr>
+        <w:t>/</w:t>
+      </w:r>
+      <w:proofErr w:type="spellStart"/>
+      <w:r>
+        <w:rPr>
+          <w:b/>
+          <w:bCs/>
+        </w:rPr>
+        <w:t>release_element_mapping</w:t>
+      </w:r>
+      <w:proofErr w:type="spellEnd"/>
     </w:p>
     <w:p>
       <w:pPr>
@@ -1701,7 +1852,41 @@
       </w:pPr>
       <w:proofErr w:type="spellStart"/>
       <w:r>
-        <w:t>ust_element_mapping_id</w:t>
+        <w:rPr>
+          <w:b/>
+          <w:bCs/>
+        </w:rPr>
+        <w:t>ust_element_mapping_</w:t>
+      </w:r>
+      <w:r>
+        <w:rPr>
+          <w:b/>
+          <w:bCs/>
+        </w:rPr>
+        <w:t>id</w:t>
+      </w:r>
+      <w:proofErr w:type="spellEnd"/>
+      <w:r>
+        <w:rPr>
+          <w:b/>
+          <w:bCs/>
+        </w:rPr>
+        <w:t xml:space="preserve"> </w:t>
+      </w:r>
+      <w:r>
+        <w:rPr>
+          <w:b/>
+          <w:bCs/>
+        </w:rPr>
+        <w:t>/</w:t>
+      </w:r>
+      <w:proofErr w:type="spellStart"/>
+      <w:r>
+        <w:rPr>
+          <w:b/>
+          <w:bCs/>
+        </w:rPr>
+        <w:t>release_element_mapping_id</w:t>
       </w:r>
       <w:proofErr w:type="spellEnd"/>
       <w:r>
@@ -1728,13 +1913,37 @@
       </w:pPr>
       <w:proofErr w:type="spellStart"/>
       <w:r>
+        <w:rPr>
+          <w:b/>
+          <w:bCs/>
+        </w:rPr>
         <w:t>ust_</w:t>
       </w:r>
       <w:r>
+        <w:rPr>
+          <w:b/>
+          <w:bCs/>
+        </w:rPr>
         <w:t>control_id</w:t>
       </w:r>
       <w:proofErr w:type="spellEnd"/>
       <w:r>
+        <w:rPr>
+          <w:b/>
+          <w:bCs/>
+        </w:rPr>
+        <w:t>/</w:t>
+      </w:r>
+      <w:proofErr w:type="spellStart"/>
+      <w:r>
+        <w:rPr>
+          <w:b/>
+          <w:bCs/>
+        </w:rPr>
+        <w:t>release_control_id</w:t>
+      </w:r>
+      <w:proofErr w:type="spellEnd"/>
+      <w:r>
         <w:t xml:space="preserve"> – Required, FK to </w:t>
       </w:r>
       <w:r>
@@ -1744,6 +1953,31 @@
         </w:rPr>
         <w:t>ust_control</w:t>
       </w:r>
+      <w:r>
+        <w:rPr>
+          <w:b/>
+          <w:bCs/>
+        </w:rPr>
+        <w:t>/</w:t>
+      </w:r>
+      <w:proofErr w:type="spellStart"/>
+      <w:r>
+        <w:rPr>
+          <w:b/>
+          <w:bCs/>
+        </w:rPr>
+        <w:t>release_</w:t>
+      </w:r>
+      <w:proofErr w:type="gramStart"/>
+      <w:r>
+        <w:rPr>
+          <w:b/>
+          <w:bCs/>
+        </w:rPr>
+        <w:t>control</w:t>
+      </w:r>
+      <w:proofErr w:type="spellEnd"/>
+      <w:proofErr w:type="gramEnd"/>
     </w:p>
     <w:p>
       <w:pPr>
@@ -1756,6 +1990,10 @@
       </w:pPr>
       <w:proofErr w:type="spellStart"/>
       <w:r>
+        <w:rPr>
+          <w:b/>
+          <w:bCs/>
+        </w:rPr>
         <w:t>mapping_date</w:t>
       </w:r>
       <w:proofErr w:type="spellEnd"/>
@@ -1784,9 +2022,17 @@
       </w:pPr>
       <w:proofErr w:type="spellStart"/>
       <w:r>
+        <w:rPr>
+          <w:b/>
+          <w:bCs/>
+        </w:rPr>
         <w:t>e</w:t>
       </w:r>
       <w:r>
+        <w:rPr>
+          <w:b/>
+          <w:bCs/>
+        </w:rPr>
         <w:t>pa_table_name</w:t>
       </w:r>
       <w:proofErr w:type="spellEnd"/>
@@ -1844,75 +2090,57 @@
       </w:r>
       <w:proofErr w:type="spellEnd"/>
       <w:r>
+        <w:t xml:space="preserve"> for UST or </w:t>
+      </w:r>
+      <w:proofErr w:type="spellStart"/>
+      <w:r>
+        <w:t>ust_release</w:t>
+      </w:r>
+      <w:proofErr w:type="spellEnd"/>
+      <w:r>
+        <w:t xml:space="preserve">, </w:t>
+      </w:r>
+      <w:proofErr w:type="spellStart"/>
+      <w:r>
+        <w:t>ust_release_substance</w:t>
+      </w:r>
+      <w:proofErr w:type="spellEnd"/>
+      <w:r>
+        <w:t xml:space="preserve">, </w:t>
+      </w:r>
+      <w:proofErr w:type="spellStart"/>
+      <w:r>
+        <w:t>ust_release_source</w:t>
+      </w:r>
+      <w:proofErr w:type="spellEnd"/>
+      <w:r>
+        <w:t xml:space="preserve">, </w:t>
+      </w:r>
+      <w:proofErr w:type="spellStart"/>
+      <w:r>
+        <w:t>ust_release_cause</w:t>
+      </w:r>
+      <w:proofErr w:type="spellEnd"/>
+      <w:r>
+        <w:t xml:space="preserve">, or </w:t>
+      </w:r>
+      <w:proofErr w:type="spellStart"/>
+      <w:r>
+        <w:t>ust_release_corrective_action_strategry</w:t>
+      </w:r>
+      <w:proofErr w:type="spellEnd"/>
+      <w:r>
+        <w:t xml:space="preserve"> for Releases</w:t>
+      </w:r>
+      <w:r>
         <w:t>.</w:t>
       </w:r>
       <w:r>
+        <w:rPr>
+          <w:i/>
+          <w:iCs/>
+        </w:rPr>
         <w:t xml:space="preserve"> </w:t>
-      </w:r>
-      <w:r>
-        <w:rPr>
-          <w:i/>
-          <w:iCs/>
-        </w:rPr>
-        <w:t xml:space="preserve">For elements that have a lookup table, </w:t>
-      </w:r>
-      <w:r>
-        <w:rPr>
-          <w:b/>
-          <w:bCs/>
-          <w:i/>
-          <w:iCs/>
-        </w:rPr>
-        <w:t>enter the table name of the</w:t>
-      </w:r>
-      <w:r>
-        <w:rPr>
-          <w:i/>
-          <w:iCs/>
-        </w:rPr>
-        <w:t xml:space="preserve"> </w:t>
-      </w:r>
-      <w:r>
-        <w:rPr>
-          <w:b/>
-          <w:bCs/>
-          <w:i/>
-          <w:iCs/>
-        </w:rPr>
-        <w:t>lookup table</w:t>
-      </w:r>
-      <w:r>
-        <w:rPr>
-          <w:b/>
-          <w:bCs/>
-          <w:i/>
-          <w:iCs/>
-        </w:rPr>
-        <w:t xml:space="preserve"> </w:t>
-      </w:r>
-      <w:r>
-        <w:rPr>
-          <w:i/>
-          <w:iCs/>
-        </w:rPr>
-        <w:t xml:space="preserve">(e.g. </w:t>
-      </w:r>
-      <w:r>
-        <w:t>substances</w:t>
-      </w:r>
-      <w:r>
-        <w:rPr>
-          <w:i/>
-          <w:iCs/>
-        </w:rPr>
-        <w:t>)</w:t>
-      </w:r>
-      <w:r>
-        <w:rPr>
-          <w:i/>
-          <w:iCs/>
-        </w:rPr>
-        <w:t xml:space="preserve">. </w:t>
       </w:r>
     </w:p>
     <w:p>
@@ -1926,6 +2154,10 @@
       </w:pPr>
       <w:proofErr w:type="spellStart"/>
       <w:r>
+        <w:rPr>
+          <w:b/>
+          <w:bCs/>
+        </w:rPr>
         <w:t>epa_column_name</w:t>
       </w:r>
       <w:proofErr w:type="spellEnd"/>
@@ -1943,9 +2175,14 @@
       </w:r>
       <w:proofErr w:type="spellStart"/>
       <w:r>
-        <w:t>information_schema.columns</w:t>
-      </w:r>
-      <w:proofErr w:type="spellEnd"/>
+        <w:t>information_</w:t>
+      </w:r>
+      <w:proofErr w:type="gramStart"/>
+      <w:r>
+        <w:t>schema.columns</w:t>
+      </w:r>
+      <w:proofErr w:type="spellEnd"/>
+      <w:proofErr w:type="gramEnd"/>
       <w:r>
         <w:t xml:space="preserve"> </w:t>
       </w:r>
@@ -1999,6 +2236,15 @@
           <w:i/>
           <w:iCs/>
         </w:rPr>
+        <w:t xml:space="preserve">data table name and the </w:t>
+      </w:r>
+      <w:r>
+        <w:rPr>
+          <w:b/>
+          <w:bCs/>
+          <w:i/>
+          <w:iCs/>
+        </w:rPr>
         <w:t>column</w:t>
       </w:r>
       <w:r>
@@ -2008,67 +2254,39 @@
           <w:i/>
           <w:iCs/>
         </w:rPr>
-        <w:t xml:space="preserve"> name of </w:t>
-      </w:r>
-      <w:r>
-        <w:rPr>
-          <w:b/>
-          <w:bCs/>
-          <w:i/>
-          <w:iCs/>
-        </w:rPr>
-        <w:t xml:space="preserve">the “description” column in </w:t>
-      </w:r>
-      <w:r>
-        <w:rPr>
-          <w:b/>
-          <w:bCs/>
-          <w:i/>
-          <w:iCs/>
-        </w:rPr>
-        <w:t>the</w:t>
-      </w:r>
-      <w:r>
-        <w:rPr>
-          <w:i/>
-          <w:iCs/>
-        </w:rPr>
-        <w:t xml:space="preserve"> </w:t>
-      </w:r>
-      <w:r>
-        <w:rPr>
-          <w:b/>
-          <w:bCs/>
-          <w:i/>
-          <w:iCs/>
-        </w:rPr>
-        <w:t>lookup table</w:t>
-      </w:r>
-      <w:r>
-        <w:rPr>
-          <w:b/>
-          <w:bCs/>
-          <w:i/>
-          <w:iCs/>
-        </w:rPr>
-        <w:t xml:space="preserve"> </w:t>
-      </w:r>
-      <w:r>
-        <w:rPr>
-          <w:i/>
-          <w:iCs/>
-        </w:rPr>
-        <w:t xml:space="preserve">(i.e. </w:t>
-      </w:r>
-      <w:r>
-        <w:t xml:space="preserve">substance </w:t>
-      </w:r>
-      <w:r>
-        <w:rPr>
-          <w:i/>
-          <w:iCs/>
-        </w:rPr>
-        <w:t xml:space="preserve">(not </w:t>
+        <w:t xml:space="preserve"> name</w:t>
+      </w:r>
+      <w:r>
+        <w:rPr>
+          <w:b/>
+          <w:bCs/>
+          <w:i/>
+          <w:iCs/>
+        </w:rPr>
+        <w:t xml:space="preserve"> from the data table </w:t>
+      </w:r>
+      <w:r>
+        <w:rPr>
+          <w:i/>
+          <w:iCs/>
+        </w:rPr>
+        <w:t xml:space="preserve">(e.g. </w:t>
+      </w:r>
+      <w:proofErr w:type="spellStart"/>
+      <w:r>
+        <w:rPr>
+          <w:i/>
+          <w:iCs/>
+        </w:rPr>
+        <w:t>ust_compartment</w:t>
+      </w:r>
+      <w:proofErr w:type="spellEnd"/>
+      <w:r>
+        <w:rPr>
+          <w:i/>
+          <w:iCs/>
+        </w:rPr>
+        <w:t xml:space="preserve"> and </w:t>
       </w:r>
       <w:proofErr w:type="spellStart"/>
       <w:r>
@@ -2084,7 +2302,14 @@
           <w:i/>
           <w:iCs/>
         </w:rPr>
-        <w:t>))</w:t>
+        <w:t xml:space="preserve"> instead of substances and substance</w:t>
+      </w:r>
+      <w:r>
+        <w:rPr>
+          <w:i/>
+          <w:iCs/>
+        </w:rPr>
+        <w:t>)</w:t>
       </w:r>
       <w:r>
         <w:rPr>
@@ -2105,9 +2330,17 @@
       </w:pPr>
       <w:proofErr w:type="spellStart"/>
       <w:r>
+        <w:rPr>
+          <w:b/>
+          <w:bCs/>
+        </w:rPr>
         <w:t>organization</w:t>
       </w:r>
       <w:r>
+        <w:rPr>
+          <w:b/>
+          <w:bCs/>
+        </w:rPr>
         <w:t>_table_name</w:t>
       </w:r>
       <w:proofErr w:type="spellEnd"/>
@@ -2124,6 +2357,17 @@
       </w:r>
       <w:r>
         <w:t xml:space="preserve"> containing the raw state table.</w:t>
+      </w:r>
+      <w:r>
+        <w:t xml:space="preserve"> If the column is related to a lookup table, enter the main data table here and put the lookup table name in the </w:t>
+      </w:r>
+      <w:proofErr w:type="spellStart"/>
+      <w:r>
+        <w:t>organization_join_table</w:t>
+      </w:r>
+      <w:proofErr w:type="spellEnd"/>
+      <w:r>
+        <w:t xml:space="preserve"> column. </w:t>
       </w:r>
     </w:p>
     <w:p>
@@ -2137,9 +2381,17 @@
       </w:pPr>
       <w:proofErr w:type="spellStart"/>
       <w:r>
+        <w:rPr>
+          <w:b/>
+          <w:bCs/>
+        </w:rPr>
         <w:t>organization</w:t>
       </w:r>
       <w:r>
+        <w:rPr>
+          <w:b/>
+          <w:bCs/>
+        </w:rPr>
         <w:t>_column_name</w:t>
       </w:r>
       <w:proofErr w:type="spellEnd"/>
@@ -2157,6 +2409,32 @@
       </w:r>
       <w:r>
         <w:t xml:space="preserve"> table above. </w:t>
+      </w:r>
+      <w:r>
+        <w:t xml:space="preserve">If the column is related to a lookup table, enter the main data table </w:t>
+      </w:r>
+      <w:r>
+        <w:t xml:space="preserve">column </w:t>
+      </w:r>
+      <w:r>
+        <w:t xml:space="preserve">here and put the lookup </w:t>
+      </w:r>
+      <w:r>
+        <w:t xml:space="preserve">column </w:t>
+      </w:r>
+      <w:r>
+        <w:t xml:space="preserve">name in the </w:t>
+      </w:r>
+      <w:proofErr w:type="spellStart"/>
+      <w:r>
+        <w:t>organization_join_</w:t>
+      </w:r>
+      <w:r>
+        <w:t>column</w:t>
+      </w:r>
+      <w:proofErr w:type="spellEnd"/>
+      <w:r>
+        <w:t xml:space="preserve"> column. </w:t>
       </w:r>
     </w:p>
     <w:p>
@@ -2170,9 +2448,17 @@
       </w:pPr>
       <w:proofErr w:type="spellStart"/>
       <w:r>
+        <w:rPr>
+          <w:b/>
+          <w:bCs/>
+        </w:rPr>
         <w:t>organization</w:t>
       </w:r>
       <w:r>
+        <w:rPr>
+          <w:b/>
+          <w:bCs/>
+        </w:rPr>
         <w:t>_join_table</w:t>
       </w:r>
       <w:proofErr w:type="spellEnd"/>
@@ -2206,9 +2492,17 @@
       </w:pPr>
       <w:proofErr w:type="spellStart"/>
       <w:r>
+        <w:rPr>
+          <w:b/>
+          <w:bCs/>
+        </w:rPr>
         <w:t>organization</w:t>
       </w:r>
       <w:r>
+        <w:rPr>
+          <w:b/>
+          <w:bCs/>
+        </w:rPr>
         <w:t>_join_column</w:t>
       </w:r>
       <w:proofErr w:type="spellEnd"/>
@@ -2263,11 +2557,27 @@
       </w:pPr>
       <w:proofErr w:type="spellStart"/>
       <w:r>
-        <w:t>programmer_comments</w:t>
-      </w:r>
-      <w:proofErr w:type="spellEnd"/>
-      <w:r>
-        <w:t xml:space="preserve">  - Optional. Any information you think is relevant.</w:t>
+        <w:rPr>
+          <w:b/>
+          <w:bCs/>
+        </w:rPr>
+        <w:t>programmer_</w:t>
+      </w:r>
+      <w:proofErr w:type="gramStart"/>
+      <w:r>
+        <w:rPr>
+          <w:b/>
+          <w:bCs/>
+        </w:rPr>
+        <w:t>comments</w:t>
+      </w:r>
+      <w:proofErr w:type="spellEnd"/>
+      <w:r>
+        <w:t xml:space="preserve">  -</w:t>
+      </w:r>
+      <w:proofErr w:type="gramEnd"/>
+      <w:r>
+        <w:t xml:space="preserve"> Optional. Any information you think is relevant.</w:t>
       </w:r>
       <w:r>
         <w:t xml:space="preserve"> </w:t>
@@ -2284,11 +2594,100 @@
       </w:pPr>
       <w:proofErr w:type="spellStart"/>
       <w:r>
+        <w:rPr>
+          <w:b/>
+          <w:bCs/>
+        </w:rPr>
         <w:t>organization_comments</w:t>
       </w:r>
       <w:proofErr w:type="spellEnd"/>
       <w:r>
         <w:t xml:space="preserve"> – Optional. Any additional information the organization provides. </w:t>
+      </w:r>
+    </w:p>
+    <w:p>
+      <w:pPr>
+        <w:pStyle w:val="ListParagraph"/>
+        <w:numPr>
+          <w:ilvl w:val="2"/>
+          <w:numId w:val="1"/>
+        </w:numPr>
+        <w:spacing w:after="0"/>
+      </w:pPr>
+      <w:proofErr w:type="spellStart"/>
+      <w:r>
+        <w:rPr>
+          <w:b/>
+          <w:bCs/>
+        </w:rPr>
+        <w:t>deagg_table_name</w:t>
+      </w:r>
+      <w:proofErr w:type="spellEnd"/>
+      <w:r>
+        <w:t xml:space="preserve"> – Optional. If the raw state data contains multiple values for a single entity in a single column (e.g. a comma-separated list of codes), we usually need to </w:t>
+      </w:r>
+      <w:proofErr w:type="spellStart"/>
+      <w:r>
+        <w:t>deaggregate</w:t>
+      </w:r>
+      <w:proofErr w:type="spellEnd"/>
+      <w:r>
+        <w:t xml:space="preserve"> those values and map them separately. There is a python script that will do this for you and create a “</w:t>
+      </w:r>
+      <w:proofErr w:type="spellStart"/>
+      <w:r>
+        <w:t>deagg</w:t>
+      </w:r>
+      <w:proofErr w:type="spellEnd"/>
+      <w:r>
+        <w:t xml:space="preserve">” table in the state schema. Enter the name of this generated table in this column. </w:t>
+      </w:r>
+    </w:p>
+    <w:p>
+      <w:pPr>
+        <w:pStyle w:val="ListParagraph"/>
+        <w:numPr>
+          <w:ilvl w:val="2"/>
+          <w:numId w:val="1"/>
+        </w:numPr>
+        <w:spacing w:after="0"/>
+      </w:pPr>
+      <w:proofErr w:type="spellStart"/>
+      <w:r>
+        <w:rPr>
+          <w:b/>
+          <w:bCs/>
+        </w:rPr>
+        <w:t>deagg_</w:t>
+      </w:r>
+      <w:r>
+        <w:rPr>
+          <w:b/>
+          <w:bCs/>
+        </w:rPr>
+        <w:t>column</w:t>
+      </w:r>
+      <w:r>
+        <w:rPr>
+          <w:b/>
+          <w:bCs/>
+        </w:rPr>
+        <w:t>_name</w:t>
+      </w:r>
+      <w:proofErr w:type="spellEnd"/>
+      <w:r>
+        <w:t xml:space="preserve"> – Optional. </w:t>
+      </w:r>
+      <w:r>
+        <w:t>The name of the “description” column of the generated “</w:t>
+      </w:r>
+      <w:proofErr w:type="spellStart"/>
+      <w:r>
+        <w:t>deagg</w:t>
+      </w:r>
+      <w:proofErr w:type="spellEnd"/>
+      <w:r>
+        <w:t xml:space="preserve">” table described above. </w:t>
       </w:r>
     </w:p>
     <w:p>
@@ -2310,6 +2709,7 @@
           <w:b/>
           <w:bCs/>
         </w:rPr>
+        <w:lastRenderedPageBreak/>
         <w:t>ust_element_value_mapping</w:t>
       </w:r>
       <w:proofErr w:type="spellEnd"/>
@@ -2325,10 +2725,11 @@
       </w:pPr>
       <w:proofErr w:type="spellStart"/>
       <w:r>
-        <w:t>ust_element_value_mapping_i</w:t>
-      </w:r>
-      <w:r>
-        <w:t>d</w:t>
+        <w:rPr>
+          <w:b/>
+          <w:bCs/>
+        </w:rPr>
+        <w:t>ust_element_value_mapping_id</w:t>
       </w:r>
       <w:proofErr w:type="spellEnd"/>
       <w:r>
@@ -2346,6 +2747,10 @@
       </w:pPr>
       <w:proofErr w:type="spellStart"/>
       <w:r>
+        <w:rPr>
+          <w:b/>
+          <w:bCs/>
+        </w:rPr>
         <w:t>ust_element_mapping_id</w:t>
       </w:r>
       <w:proofErr w:type="spellEnd"/>
@@ -2384,6 +2789,10 @@
       </w:pPr>
       <w:proofErr w:type="spellStart"/>
       <w:r>
+        <w:rPr>
+          <w:b/>
+          <w:bCs/>
+        </w:rPr>
         <w:t>organization_value</w:t>
       </w:r>
       <w:proofErr w:type="spellEnd"/>
@@ -2417,11 +2826,73 @@
       </w:pPr>
       <w:proofErr w:type="spellStart"/>
       <w:r>
+        <w:rPr>
+          <w:b/>
+          <w:bCs/>
+        </w:rPr>
         <w:t>epa_value</w:t>
       </w:r>
       <w:proofErr w:type="spellEnd"/>
       <w:r>
-        <w:t xml:space="preserve"> – Required. Value from the EPA template. </w:t>
+        <w:t xml:space="preserve"> – </w:t>
+      </w:r>
+      <w:r>
+        <w:t>Optional</w:t>
+      </w:r>
+      <w:r>
+        <w:t xml:space="preserve">. Value from the EPA template. </w:t>
+      </w:r>
+      <w:r>
+        <w:t>This can be null because you should enter ALL the organization values, even if a) you don’t know how to map them (you want the row to appear in the mapping tab of the exported template later) or b) the state value is not one that should be included in UST Finder. If the state value is one that should be excluded from UST Finder</w:t>
+      </w:r>
+      <w:r>
+        <w:t xml:space="preserve"> (such as a non-federally regulated substance)</w:t>
+      </w:r>
+      <w:r>
+        <w:t xml:space="preserve">, leave this column null, but set the </w:t>
+      </w:r>
+      <w:proofErr w:type="spellStart"/>
+      <w:r>
+        <w:t>exclude_from_query</w:t>
+      </w:r>
+      <w:proofErr w:type="spellEnd"/>
+      <w:r>
+        <w:t xml:space="preserve"> column to Y (see below). </w:t>
+      </w:r>
+      <w:r>
+        <w:t xml:space="preserve">There will also be cases where the state lookup table contains a larger universe of values than the EPA element you are mapping to. For example, the state lookup table might include domain values for multiple EPA elements. If the state value from their domain table is not relevant to the EPA element being mapping, enter the state value in </w:t>
+      </w:r>
+      <w:proofErr w:type="spellStart"/>
+      <w:r>
+        <w:t>organization_value</w:t>
+      </w:r>
+      <w:proofErr w:type="spellEnd"/>
+      <w:r>
+        <w:t xml:space="preserve">, leave the </w:t>
+      </w:r>
+      <w:proofErr w:type="spellStart"/>
+      <w:r>
+        <w:t>epa_value</w:t>
+      </w:r>
+      <w:proofErr w:type="spellEnd"/>
+      <w:r>
+        <w:t xml:space="preserve"> null, and leave </w:t>
+      </w:r>
+      <w:proofErr w:type="spellStart"/>
+      <w:r>
+        <w:t>exclude_from_query</w:t>
+      </w:r>
+      <w:proofErr w:type="spellEnd"/>
+      <w:r>
+        <w:t xml:space="preserve"> null (</w:t>
+      </w:r>
+      <w:proofErr w:type="spellStart"/>
+      <w:r>
+        <w:t>exclude_from_query</w:t>
+      </w:r>
+      <w:proofErr w:type="spellEnd"/>
+      <w:r>
+        <w:t xml:space="preserve"> should only be used if the tank itself should not be included in the EPA template/UST Finder).</w:t>
       </w:r>
     </w:p>
     <w:p>
@@ -2435,6 +2906,10 @@
       </w:pPr>
       <w:proofErr w:type="spellStart"/>
       <w:r>
+        <w:rPr>
+          <w:b/>
+          <w:bCs/>
+        </w:rPr>
         <w:t>epa_approved</w:t>
       </w:r>
       <w:proofErr w:type="spellEnd"/>
@@ -2462,11 +2937,26 @@
       </w:pPr>
       <w:proofErr w:type="spellStart"/>
       <w:r>
+        <w:rPr>
+          <w:b/>
+          <w:bCs/>
+        </w:rPr>
         <w:t>programmer_comments</w:t>
       </w:r>
       <w:proofErr w:type="spellEnd"/>
       <w:r>
         <w:t xml:space="preserve"> – Optional. Any information you think is relevant. </w:t>
+      </w:r>
+      <w:r>
+        <w:t xml:space="preserve">I tend to populate this with a note like “NEED MAPPING” if I’m completely unable to even guess at the mapping; that way, when the mapping data is exported to the review template, this comment will be </w:t>
+      </w:r>
+      <w:proofErr w:type="gramStart"/>
+      <w:r>
+        <w:t>included</w:t>
+      </w:r>
+      <w:proofErr w:type="gramEnd"/>
+      <w:r>
+        <w:t xml:space="preserve"> and it will be obvious we need input from the state or EPA. Remember to update the comments columns after review as necessary. </w:t>
       </w:r>
     </w:p>
     <w:p>
@@ -2480,6 +2970,10 @@
       </w:pPr>
       <w:proofErr w:type="spellStart"/>
       <w:r>
+        <w:rPr>
+          <w:b/>
+          <w:bCs/>
+        </w:rPr>
         <w:t>epa_comments</w:t>
       </w:r>
       <w:proofErr w:type="spellEnd"/>
@@ -2504,6 +2998,10 @@
       </w:pPr>
       <w:proofErr w:type="spellStart"/>
       <w:r>
+        <w:rPr>
+          <w:b/>
+          <w:bCs/>
+        </w:rPr>
         <w:t>organization_comments</w:t>
       </w:r>
       <w:proofErr w:type="spellEnd"/>
@@ -2522,99 +3020,128 @@
       </w:pPr>
       <w:proofErr w:type="spellStart"/>
       <w:r>
+        <w:rPr>
+          <w:b/>
+          <w:bCs/>
+        </w:rPr>
+        <w:t>exclude_from_query</w:t>
+      </w:r>
+      <w:proofErr w:type="spellEnd"/>
+      <w:r>
+        <w:t xml:space="preserve"> – Optional. Y/N flag indicating that this </w:t>
+      </w:r>
+      <w:r>
+        <w:t xml:space="preserve">state value </w:t>
+      </w:r>
+      <w:r>
+        <w:t xml:space="preserve">is one that should be excluded from EPA’s UST template. </w:t>
+      </w:r>
+      <w:r>
+        <w:t xml:space="preserve">A value of Y means the value is one that </w:t>
+      </w:r>
+      <w:r>
+        <w:t xml:space="preserve">should not be included in the EPA’s UST Finder data. Examples of </w:t>
+      </w:r>
+      <w:r>
+        <w:t>cases where you may set a value to Y are Substances that are not federally regulated (</w:t>
+      </w:r>
+      <w:r>
+        <w:t xml:space="preserve">such as 100% biodiesel and Diesel Exhaust Fluid), or Tank Statuses </w:t>
+      </w:r>
+      <w:r>
+        <w:t xml:space="preserve">such as “Never Installed”. </w:t>
+      </w:r>
+      <w:r>
+        <w:rPr>
+          <w:i/>
+          <w:iCs/>
+        </w:rPr>
+        <w:t>Set this flag to Y only if you want to exclude the related tank from UST Finder.</w:t>
+      </w:r>
+      <w:r>
+        <w:t xml:space="preserve"> </w:t>
+      </w:r>
+    </w:p>
+    <w:p>
+      <w:pPr>
+        <w:pStyle w:val="ListParagraph"/>
+        <w:spacing w:after="0"/>
+        <w:rPr>
+          <w:i/>
+          <w:iCs/>
+        </w:rPr>
+      </w:pPr>
+      <w:r>
+        <w:rPr>
+          <w:b/>
+          <w:bCs/>
+          <w:i/>
+          <w:iCs/>
+        </w:rPr>
+        <w:t>Note</w:t>
+      </w:r>
+      <w:r>
+        <w:rPr>
+          <w:i/>
+          <w:iCs/>
+        </w:rPr>
+        <w:t xml:space="preserve"> that occasionally </w:t>
+      </w:r>
+      <w:r>
+        <w:rPr>
+          <w:i/>
+          <w:iCs/>
+        </w:rPr>
+        <w:t xml:space="preserve">the state data is structured in such a way that it is difficult or impossible to create an entry for the mapping in the </w:t>
+      </w:r>
+      <w:proofErr w:type="spellStart"/>
+      <w:r>
+        <w:rPr>
+          <w:b/>
+          <w:bCs/>
+          <w:i/>
+          <w:iCs/>
+        </w:rPr>
+        <w:t>ust_element_mapping</w:t>
+      </w:r>
+      <w:proofErr w:type="spellEnd"/>
+      <w:r>
+        <w:rPr>
+          <w:i/>
+          <w:iCs/>
+        </w:rPr>
+        <w:t xml:space="preserve"> table</w:t>
+      </w:r>
+      <w:r>
+        <w:t xml:space="preserve"> (for example, </w:t>
+      </w:r>
+      <w:r>
+        <w:t>you may need to use multiple columns in the state data to map to a single EPA column)</w:t>
+      </w:r>
+      <w:r>
+        <w:t xml:space="preserve">. </w:t>
+      </w:r>
+      <w:r>
+        <w:t xml:space="preserve">In these cases, you can write views or create new tables in the state’s schema that transform the data into EPA’s format. If you create new tables, prefix their name with “erg_” so it is obvious which tables we </w:t>
+      </w:r>
+      <w:r>
         <w:lastRenderedPageBreak/>
-        <w:t>exclude_from_query</w:t>
-      </w:r>
-      <w:proofErr w:type="spellEnd"/>
-      <w:r>
-        <w:t xml:space="preserve"> – Optional. Y/N flag indicating that this </w:t>
-      </w:r>
-      <w:r>
-        <w:t xml:space="preserve">state value </w:t>
-      </w:r>
-      <w:r>
-        <w:t xml:space="preserve">is one that should be excluded from EPA’s UST template. </w:t>
-      </w:r>
-      <w:r>
-        <w:t xml:space="preserve">A value of Y means the value is one that </w:t>
-      </w:r>
-      <w:r>
-        <w:t xml:space="preserve">should not be included in the EPA’s UST Finder data. Examples of </w:t>
-      </w:r>
-      <w:r>
-        <w:t>cases where you may set a value to Y are Substances that are not federally regulated (</w:t>
-      </w:r>
-      <w:r>
-        <w:t xml:space="preserve">such as 100% biodiesel and Diesel Exhaust Fluid), or Tank Statuses </w:t>
-      </w:r>
-      <w:r>
-        <w:t xml:space="preserve">such as “Never Installed”. </w:t>
-      </w:r>
-    </w:p>
-    <w:p>
-      <w:pPr>
-        <w:pStyle w:val="ListParagraph"/>
-        <w:spacing w:after="0"/>
-        <w:rPr>
-          <w:i/>
-          <w:iCs/>
-        </w:rPr>
-      </w:pPr>
-      <w:r>
-        <w:rPr>
-          <w:b/>
-          <w:bCs/>
-          <w:i/>
-          <w:iCs/>
-        </w:rPr>
-        <w:t>Note</w:t>
-      </w:r>
-      <w:r>
-        <w:rPr>
-          <w:i/>
-          <w:iCs/>
-        </w:rPr>
-        <w:t xml:space="preserve"> that occasionally </w:t>
-      </w:r>
-      <w:r>
-        <w:rPr>
-          <w:i/>
-          <w:iCs/>
-        </w:rPr>
-        <w:t xml:space="preserve">the state data is structured in such a way that it is difficult or impossible to create an entry for the mapping in the </w:t>
-      </w:r>
-      <w:proofErr w:type="spellStart"/>
-      <w:r>
-        <w:rPr>
-          <w:b/>
-          <w:bCs/>
-          <w:i/>
-          <w:iCs/>
-        </w:rPr>
-        <w:t>ust_element_mapping</w:t>
-      </w:r>
-      <w:proofErr w:type="spellEnd"/>
-      <w:r>
-        <w:rPr>
-          <w:i/>
-          <w:iCs/>
-        </w:rPr>
-        <w:t xml:space="preserve"> table</w:t>
-      </w:r>
-      <w:r>
-        <w:t xml:space="preserve"> (for example, </w:t>
-      </w:r>
-      <w:r>
-        <w:t>you may need to use multiple columns in the state data to map to a single EPA column)</w:t>
-      </w:r>
-      <w:r>
-        <w:t xml:space="preserve"> – just do the best you can and try to document </w:t>
-      </w:r>
-      <w:r>
-        <w:t xml:space="preserve">the situation. </w:t>
-      </w:r>
-      <w:r>
-        <w:t xml:space="preserve">It may be best to write a view in the state schema that transforms the data into the EPA format. You can then enter the column names from this view into the </w:t>
+        <w:t xml:space="preserve">created versus what was supplied by the state. </w:t>
+      </w:r>
+      <w:r>
+        <w:t>You can then enter the column names from th</w:t>
+      </w:r>
+      <w:r>
+        <w:t xml:space="preserve">ese </w:t>
+      </w:r>
+      <w:r>
+        <w:t>view</w:t>
+      </w:r>
+      <w:r>
+        <w:t>s or tables</w:t>
+      </w:r>
+      <w:r>
+        <w:t xml:space="preserve"> into the </w:t>
       </w:r>
       <w:proofErr w:type="spellStart"/>
       <w:r>
@@ -2978,7 +3505,6 @@
         </w:rPr>
       </w:pPr>
       <w:r>
-        <w:lastRenderedPageBreak/>
         <w:t xml:space="preserve">Export the </w:t>
       </w:r>
       <w:r>
@@ -3082,17 +3608,15 @@
         <w:rPr>
           <w:rFonts w:cstheme="minorHAnsi"/>
           <w:color w:val="000000"/>
-          <w:highlight w:val="yellow"/>
-        </w:rPr>
-      </w:pPr>
-      <w:proofErr w:type="spellStart"/>
-      <w:r>
-        <w:rPr>
-          <w:rFonts w:cstheme="minorHAnsi"/>
-          <w:b/>
-          <w:bCs/>
-          <w:color w:val="000000"/>
-          <w:highlight w:val="yellow"/>
+        </w:rPr>
+      </w:pPr>
+      <w:proofErr w:type="spellStart"/>
+      <w:r>
+        <w:rPr>
+          <w:rFonts w:cstheme="minorHAnsi"/>
+          <w:b/>
+          <w:bCs/>
+          <w:color w:val="000000"/>
         </w:rPr>
         <w:t>ust_control_id</w:t>
       </w:r>
@@ -3101,7 +3625,6 @@
         <w:rPr>
           <w:rFonts w:cstheme="minorHAnsi"/>
           <w:color w:val="000000"/>
-          <w:highlight w:val="yellow"/>
         </w:rPr>
         <w:t xml:space="preserve">: </w:t>
       </w:r>
@@ -3111,7 +3634,6 @@
           <w:i/>
           <w:iCs/>
           <w:color w:val="000000"/>
-          <w:highlight w:val="yellow"/>
         </w:rPr>
         <w:t>Integer</w:t>
       </w:r>
@@ -3119,7 +3641,6 @@
         <w:rPr>
           <w:rFonts w:cstheme="minorHAnsi"/>
           <w:color w:val="000000"/>
-          <w:highlight w:val="yellow"/>
         </w:rPr>
         <w:t xml:space="preserve">. Primary key from the ust_control table for the data set you wish to export. If </w:t>
       </w:r>
@@ -3128,7 +3649,6 @@
         <w:rPr>
           <w:rFonts w:cstheme="minorHAnsi"/>
           <w:color w:val="000000"/>
-          <w:highlight w:val="yellow"/>
         </w:rPr>
         <w:t>ust_control_id</w:t>
       </w:r>
@@ -3137,7 +3657,6 @@
         <w:rPr>
           <w:rFonts w:cstheme="minorHAnsi"/>
           <w:color w:val="000000"/>
-          <w:highlight w:val="yellow"/>
         </w:rPr>
         <w:t xml:space="preserve"> is </w:t>
       </w:r>
@@ -3147,7 +3666,6 @@
           <w:i/>
           <w:iCs/>
           <w:color w:val="000000"/>
-          <w:highlight w:val="yellow"/>
         </w:rPr>
         <w:t>None</w:t>
       </w:r>
@@ -3155,7 +3673,6 @@
         <w:rPr>
           <w:rFonts w:cstheme="minorHAnsi"/>
           <w:color w:val="000000"/>
-          <w:highlight w:val="yellow"/>
         </w:rPr>
         <w:t xml:space="preserve"> and </w:t>
       </w:r>
@@ -3164,7 +3681,6 @@
         <w:rPr>
           <w:rFonts w:cstheme="minorHAnsi"/>
           <w:color w:val="000000"/>
-          <w:highlight w:val="yellow"/>
         </w:rPr>
         <w:t>organization_id</w:t>
       </w:r>
@@ -3173,7 +3689,6 @@
         <w:rPr>
           <w:rFonts w:cstheme="minorHAnsi"/>
           <w:color w:val="000000"/>
-          <w:highlight w:val="yellow"/>
         </w:rPr>
         <w:t xml:space="preserve"> is passed, the script will query the database to find the most recent </w:t>
       </w:r>
@@ -3182,7 +3697,6 @@
         <w:rPr>
           <w:rFonts w:cstheme="minorHAnsi"/>
           <w:color w:val="000000"/>
-          <w:highlight w:val="yellow"/>
         </w:rPr>
         <w:t>ust_control_id</w:t>
       </w:r>
@@ -3191,7 +3705,6 @@
         <w:rPr>
           <w:rFonts w:cstheme="minorHAnsi"/>
           <w:color w:val="000000"/>
-          <w:highlight w:val="yellow"/>
         </w:rPr>
         <w:t xml:space="preserve"> for the organization and will set this variable for you.</w:t>
       </w:r>
@@ -3376,7 +3889,21 @@
           <w:rFonts w:cstheme="minorHAnsi"/>
           <w:color w:val="000000"/>
         </w:rPr>
-        <w:t xml:space="preserve"> to export the organization’s data without the Reference, Lookup, and Mapping tabs. </w:t>
+        <w:t xml:space="preserve"> to export the organization’s data without the Reference</w:t>
+      </w:r>
+      <w:r>
+        <w:rPr>
+          <w:rFonts w:cstheme="minorHAnsi"/>
+          <w:color w:val="000000"/>
+        </w:rPr>
+        <w:t>, Lookup, and</w:t>
+      </w:r>
+      <w:r>
+        <w:rPr>
+          <w:rFonts w:cstheme="minorHAnsi"/>
+          <w:color w:val="000000"/>
+        </w:rPr>
+        <w:t xml:space="preserve"> Mapping tabs. </w:t>
       </w:r>
     </w:p>
     <w:p>
@@ -3400,16 +3927,8 @@
           <w:bCs/>
           <w:color w:val="000000"/>
         </w:rPr>
-        <w:t>template</w:t>
-      </w:r>
-      <w:r>
-        <w:rPr>
-          <w:rFonts w:cstheme="minorHAnsi"/>
-          <w:b/>
-          <w:bCs/>
-          <w:color w:val="000000"/>
-        </w:rPr>
-        <w:t>_only</w:t>
+        <w:lastRenderedPageBreak/>
+        <w:t>template_only</w:t>
       </w:r>
       <w:proofErr w:type="spellEnd"/>
       <w:r>
@@ -3472,21 +3991,7 @@
           <w:rFonts w:cstheme="minorHAnsi"/>
           <w:color w:val="000000"/>
         </w:rPr>
-        <w:t xml:space="preserve"> to</w:t>
-      </w:r>
-      <w:r>
-        <w:rPr>
-          <w:rFonts w:cstheme="minorHAnsi"/>
-          <w:color w:val="000000"/>
-        </w:rPr>
-        <w:t xml:space="preserve"> create an empty UST template with Reference, Lookup, and blank data tabs</w:t>
-      </w:r>
-      <w:r>
-        <w:rPr>
-          <w:rFonts w:cstheme="minorHAnsi"/>
-          <w:color w:val="000000"/>
-        </w:rPr>
-        <w:t xml:space="preserve">. </w:t>
+        <w:t xml:space="preserve"> to create an empty UST template with Reference, Lookup, and blank data tabs. </w:t>
       </w:r>
     </w:p>
     <w:p>
@@ -3628,7 +4133,23 @@
           <w:rFonts w:cstheme="minorHAnsi"/>
           <w:color w:val="000000"/>
         </w:rPr>
-        <w:t xml:space="preserve"> are also </w:t>
+        <w:t xml:space="preserve"> </w:t>
+      </w:r>
+      <w:proofErr w:type="gramStart"/>
+      <w:r>
+        <w:rPr>
+          <w:rFonts w:cstheme="minorHAnsi"/>
+          <w:color w:val="000000"/>
+        </w:rPr>
+        <w:t>are</w:t>
+      </w:r>
+      <w:proofErr w:type="gramEnd"/>
+      <w:r>
+        <w:rPr>
+          <w:rFonts w:cstheme="minorHAnsi"/>
+          <w:color w:val="000000"/>
+        </w:rPr>
+        <w:t xml:space="preserve"> also </w:t>
       </w:r>
       <w:r>
         <w:rPr>
@@ -3709,25 +4230,7 @@
           <w:bCs/>
           <w:color w:val="000000"/>
         </w:rPr>
-        <w:t>e</w:t>
-      </w:r>
-      <w:r>
-        <w:rPr>
-          <w:rFonts w:cstheme="minorHAnsi"/>
-          <w:b/>
-          <w:bCs/>
-          <w:color w:val="000000"/>
-        </w:rPr>
-        <w:t>xport_file_</w:t>
-      </w:r>
-      <w:r>
-        <w:rPr>
-          <w:rFonts w:cstheme="minorHAnsi"/>
-          <w:b/>
-          <w:bCs/>
-          <w:color w:val="000000"/>
-        </w:rPr>
-        <w:t>dir</w:t>
+        <w:t>export_file_dir</w:t>
       </w:r>
       <w:proofErr w:type="spellEnd"/>
       <w:r>
@@ -3792,14 +4295,7 @@
           <w:rFonts w:cstheme="minorHAnsi"/>
           <w:color w:val="000000"/>
         </w:rPr>
-        <w:t>.</w:t>
-      </w:r>
-      <w:r>
-        <w:rPr>
-          <w:rFonts w:cstheme="minorHAnsi"/>
-          <w:color w:val="000000"/>
-        </w:rPr>
-        <w:t xml:space="preserve"> If </w:t>
+        <w:t xml:space="preserve">. If </w:t>
       </w:r>
       <w:r>
         <w:rPr>
@@ -3823,14 +4319,7 @@
           <w:rFonts w:cstheme="minorHAnsi"/>
           <w:color w:val="000000"/>
         </w:rPr>
-        <w:t>export_file_</w:t>
-      </w:r>
-      <w:r>
-        <w:rPr>
-          <w:rFonts w:cstheme="minorHAnsi"/>
-          <w:color w:val="000000"/>
-        </w:rPr>
-        <w:t>name</w:t>
+        <w:t>export_file_name</w:t>
       </w:r>
       <w:proofErr w:type="spellEnd"/>
       <w:r>
@@ -3846,22 +4335,31 @@
           <w:rFonts w:cstheme="minorHAnsi"/>
           <w:color w:val="000000"/>
         </w:rPr>
-        <w:t>export_file</w:t>
-      </w:r>
-      <w:r>
-        <w:rPr>
-          <w:rFonts w:cstheme="minorHAnsi"/>
-          <w:color w:val="000000"/>
-        </w:rPr>
-        <w:t>_path</w:t>
-      </w:r>
-      <w:proofErr w:type="spellEnd"/>
-      <w:r>
-        <w:rPr>
-          <w:rFonts w:cstheme="minorHAnsi"/>
-          <w:color w:val="000000"/>
-        </w:rPr>
-        <w:t xml:space="preserve"> are also </w:t>
+        <w:t>export_file_path</w:t>
+      </w:r>
+      <w:proofErr w:type="spellEnd"/>
+      <w:r>
+        <w:rPr>
+          <w:rFonts w:cstheme="minorHAnsi"/>
+          <w:color w:val="000000"/>
+        </w:rPr>
+        <w:t xml:space="preserve"> </w:t>
+      </w:r>
+      <w:proofErr w:type="gramStart"/>
+      <w:r>
+        <w:rPr>
+          <w:rFonts w:cstheme="minorHAnsi"/>
+          <w:color w:val="000000"/>
+        </w:rPr>
+        <w:t>are</w:t>
+      </w:r>
+      <w:proofErr w:type="gramEnd"/>
+      <w:r>
+        <w:rPr>
+          <w:rFonts w:cstheme="minorHAnsi"/>
+          <w:color w:val="000000"/>
+        </w:rPr>
+        <w:t xml:space="preserve"> also </w:t>
       </w:r>
       <w:r>
         <w:rPr>
@@ -3998,21 +4496,7 @@
           <w:rFonts w:cstheme="minorHAnsi"/>
           <w:color w:val="000000"/>
         </w:rPr>
-        <w:t xml:space="preserve">The </w:t>
-      </w:r>
-      <w:r>
-        <w:rPr>
-          <w:rFonts w:cstheme="minorHAnsi"/>
-          <w:color w:val="000000"/>
-        </w:rPr>
-        <w:t xml:space="preserve">file name (without the directory path) </w:t>
-      </w:r>
-      <w:r>
-        <w:rPr>
-          <w:rFonts w:cstheme="minorHAnsi"/>
-          <w:color w:val="000000"/>
-        </w:rPr>
-        <w:t xml:space="preserve">you’d like the template to be exported to. Must be set in conjunction with </w:t>
+        <w:t xml:space="preserve">The file name (without the directory path) you’d like the template to be exported to. Must be set in conjunction with </w:t>
       </w:r>
       <w:proofErr w:type="spellStart"/>
       <w:r>
@@ -4087,7 +4571,23 @@
           <w:rFonts w:cstheme="minorHAnsi"/>
           <w:color w:val="000000"/>
         </w:rPr>
-        <w:t xml:space="preserve"> are also </w:t>
+        <w:t xml:space="preserve"> </w:t>
+      </w:r>
+      <w:proofErr w:type="gramStart"/>
+      <w:r>
+        <w:rPr>
+          <w:rFonts w:cstheme="minorHAnsi"/>
+          <w:color w:val="000000"/>
+        </w:rPr>
+        <w:t>are</w:t>
+      </w:r>
+      <w:proofErr w:type="gramEnd"/>
+      <w:r>
+        <w:rPr>
+          <w:rFonts w:cstheme="minorHAnsi"/>
+          <w:color w:val="000000"/>
+        </w:rPr>
+        <w:t xml:space="preserve"> also </w:t>
       </w:r>
       <w:r>
         <w:rPr>
@@ -4498,8 +4998,19 @@
           <w:sz w:val="22"/>
           <w:szCs w:val="22"/>
         </w:rPr>
-        <w:t>Geocoding – coming soon</w:t>
-      </w:r>
+        <w:t xml:space="preserve">Geocoding – coming </w:t>
+      </w:r>
+      <w:proofErr w:type="gramStart"/>
+      <w:r>
+        <w:rPr>
+          <w:rFonts w:asciiTheme="minorHAnsi" w:hAnsiTheme="minorHAnsi" w:cstheme="minorHAnsi"/>
+          <w:color w:val="000000"/>
+          <w:sz w:val="22"/>
+          <w:szCs w:val="22"/>
+        </w:rPr>
+        <w:t>soon</w:t>
+      </w:r>
+      <w:proofErr w:type="gramEnd"/>
     </w:p>
     <w:p>
       <w:pPr>
@@ -4524,7 +5035,6 @@
           <w:sz w:val="22"/>
           <w:szCs w:val="22"/>
         </w:rPr>
-        <w:lastRenderedPageBreak/>
         <w:t>The next step will be to export the location</w:t>
       </w:r>
       <w:r>
@@ -4543,7 +5053,27 @@
           <w:sz w:val="22"/>
           <w:szCs w:val="22"/>
         </w:rPr>
-        <w:t xml:space="preserve"> data to a specially-formatted spreadsheet and ask Paul to </w:t>
+        <w:t xml:space="preserve"> data to a </w:t>
+      </w:r>
+      <w:proofErr w:type="gramStart"/>
+      <w:r>
+        <w:rPr>
+          <w:rFonts w:asciiTheme="minorHAnsi" w:hAnsiTheme="minorHAnsi" w:cstheme="minorHAnsi"/>
+          <w:color w:val="000000"/>
+          <w:sz w:val="22"/>
+          <w:szCs w:val="22"/>
+        </w:rPr>
+        <w:t>specially-formatted</w:t>
+      </w:r>
+      <w:proofErr w:type="gramEnd"/>
+      <w:r>
+        <w:rPr>
+          <w:rFonts w:asciiTheme="minorHAnsi" w:hAnsiTheme="minorHAnsi" w:cstheme="minorHAnsi"/>
+          <w:color w:val="000000"/>
+          <w:sz w:val="22"/>
+          <w:szCs w:val="22"/>
+        </w:rPr>
+        <w:t xml:space="preserve"> spreadsheet and ask Paul to </w:t>
       </w:r>
       <w:r>
         <w:rPr>
